--- a/public/assets/documents/cover_visa.docx
+++ b/public/assets/documents/cover_visa.docx
@@ -1,435 +1,693 @@
 
 <file path=word/document.xml><?xml version="1.0" encoding="utf-8"?>
-<w:document xmlns:wpc="http://schemas.microsoft.com/office/word/2010/wordprocessingCanvas" xmlns:cx="http://schemas.microsoft.com/office/drawing/2014/chartex" xmlns:cx1="http://schemas.microsoft.com/office/drawing/2015/9/8/chartex" xmlns:cx2="http://schemas.microsoft.com/office/drawing/2015/10/21/chartex" xmlns:cx3="http://schemas.microsoft.com/office/drawing/2016/5/9/chartex" xmlns:cx4="http://schemas.microsoft.com/office/drawing/2016/5/10/chartex" xmlns:cx5="http://schemas.microsoft.com/office/drawing/2016/5/11/chartex" xmlns:cx6="http://schemas.microsoft.com/office/drawing/2016/5/12/chartex" xmlns:cx7="http://schemas.microsoft.com/office/drawing/2016/5/13/chartex" xmlns:cx8="http://schemas.microsoft.com/office/drawing/2016/5/14/chartex" xmlns:mc="http://schemas.openxmlformats.org/markup-compatibility/2006" xmlns:aink="http://schemas.microsoft.com/office/drawing/2016/ink" xmlns:am3d="http://schemas.microsoft.com/office/drawing/2017/model3d" xmlns:o="urn:schemas-microsoft-com:office:office" xmlns:r="http://schemas.openxmlformats.org/officeDocument/2006/relationships" xmlns:m="http://schemas.openxmlformats.org/officeDocument/2006/math" xmlns:v="urn:schemas-microsoft-com:vml" xmlns:wp14="http://schemas.microsoft.com/office/word/2010/wordprocessingDrawing" xmlns:wp="http://schemas.openxmlformats.org/drawingml/2006/wordprocessingDrawing" xmlns:w10="urn:schemas-microsoft-com:office:word" xmlns:w="http://schemas.openxmlformats.org/wordprocessingml/2006/main" xmlns:w14="http://schemas.microsoft.com/office/word/2010/wordml" xmlns:w15="http://schemas.microsoft.com/office/word/2012/wordml" xmlns:w16cex="http://schemas.microsoft.com/office/word/2018/wordml/cex" xmlns:w16cid="http://schemas.microsoft.com/office/word/2016/wordml/cid" xmlns:w16="http://schemas.microsoft.com/office/word/2018/wordml" xmlns:w16sdtdh="http://schemas.microsoft.com/office/word/2020/wordml/sdtdatahash" xmlns:w16se="http://schemas.microsoft.com/office/word/2015/wordml/symex" xmlns:wpg="http://schemas.microsoft.com/office/word/2010/wordprocessingGroup" xmlns:wpi="http://schemas.microsoft.com/office/word/2010/wordprocessingInk" xmlns:wne="http://schemas.microsoft.com/office/word/2006/wordml" xmlns:wps="http://schemas.microsoft.com/office/word/2010/wordprocessingShape" mc:Ignorable="w14 w15 w16se w16cid w16 w16cex w16sdtdh wp14">
+<w:document xmlns:wpc="http://schemas.microsoft.com/office/word/2010/wordprocessingCanvas" xmlns:cx="http://schemas.microsoft.com/office/drawing/2014/chartex" xmlns:cx1="http://schemas.microsoft.com/office/drawing/2015/9/8/chartex" xmlns:cx2="http://schemas.microsoft.com/office/drawing/2015/10/21/chartex" xmlns:cx3="http://schemas.microsoft.com/office/drawing/2016/5/9/chartex" xmlns:cx4="http://schemas.microsoft.com/office/drawing/2016/5/10/chartex" xmlns:cx5="http://schemas.microsoft.com/office/drawing/2016/5/11/chartex" xmlns:cx6="http://schemas.microsoft.com/office/drawing/2016/5/12/chartex" xmlns:cx7="http://schemas.microsoft.com/office/drawing/2016/5/13/chartex" xmlns:cx8="http://schemas.microsoft.com/office/drawing/2016/5/14/chartex" xmlns:mc="http://schemas.openxmlformats.org/markup-compatibility/2006" xmlns:aink="http://schemas.microsoft.com/office/drawing/2016/ink" xmlns:am3d="http://schemas.microsoft.com/office/drawing/2017/model3d" xmlns:o="urn:schemas-microsoft-com:office:office" xmlns:oel="http://schemas.microsoft.com/office/2019/extlst" xmlns:r="http://schemas.openxmlformats.org/officeDocument/2006/relationships" xmlns:m="http://schemas.openxmlformats.org/officeDocument/2006/math" xmlns:v="urn:schemas-microsoft-com:vml" xmlns:wp14="http://schemas.microsoft.com/office/word/2010/wordprocessingDrawing" xmlns:wp="http://schemas.openxmlformats.org/drawingml/2006/wordprocessingDrawing" xmlns:w10="urn:schemas-microsoft-com:office:word" xmlns:w="http://schemas.openxmlformats.org/wordprocessingml/2006/main" xmlns:w14="http://schemas.microsoft.com/office/word/2010/wordml" xmlns:w15="http://schemas.microsoft.com/office/word/2012/wordml" xmlns:w16cex="http://schemas.microsoft.com/office/word/2018/wordml/cex" xmlns:w16cid="http://schemas.microsoft.com/office/word/2016/wordml/cid" xmlns:w16="http://schemas.microsoft.com/office/word/2018/wordml" xmlns:w16sdtdh="http://schemas.microsoft.com/office/word/2020/wordml/sdtdatahash" xmlns:w16se="http://schemas.microsoft.com/office/word/2015/wordml/symex" xmlns:wpg="http://schemas.microsoft.com/office/word/2010/wordprocessingGroup" xmlns:wpi="http://schemas.microsoft.com/office/word/2010/wordprocessingInk" xmlns:wne="http://schemas.microsoft.com/office/word/2006/wordml" xmlns:wps="http://schemas.microsoft.com/office/word/2010/wordprocessingShape" mc:Ignorable="w14 w15 w16se w16cid w16 w16cex w16sdtdh wp14">
   <w:body>
     <w:p>
       <w:pPr>
-        <w:pStyle w:val="BodyText"/>
-        <w:rPr>
-          <w:sz w:val="20"/>
-        </w:rPr>
-      </w:pPr>
-    </w:p>
-    <w:p>
-      <w:pPr>
-        <w:pStyle w:val="BodyText"/>
-        <w:rPr>
-          <w:sz w:val="20"/>
-        </w:rPr>
-      </w:pPr>
-    </w:p>
-    <w:p>
-      <w:pPr>
-        <w:pStyle w:val="BodyText"/>
-        <w:rPr>
-          <w:sz w:val="20"/>
-        </w:rPr>
-      </w:pPr>
-    </w:p>
-    <w:p>
-      <w:pPr>
-        <w:pStyle w:val="BodyText"/>
-        <w:rPr>
-          <w:sz w:val="23"/>
-        </w:rPr>
-      </w:pPr>
-    </w:p>
-    <w:p>
-      <w:pPr>
-        <w:pStyle w:val="Heading1"/>
-        <w:ind w:left="0" w:right="116"/>
         <w:jc w:val="right"/>
-      </w:pPr>
-      <w:r>
-        <w:t>Date:</w:t>
-      </w:r>
-      <w:r>
-        <w:rPr>
-          <w:spacing w:val="2"/>
+        <w:rPr>
+          <w:rFonts w:ascii="Times New Roman" w:hAnsi="Times New Roman" w:cs="Times New Roman"/>
+          <w:sz w:val="24"/>
+          <w:szCs w:val="24"/>
+          <w:lang w:val="en-GB"/>
+        </w:rPr>
+      </w:pPr>
+    </w:p>
+    <w:p>
+      <w:pPr>
+        <w:jc w:val="right"/>
+        <w:rPr>
+          <w:rFonts w:ascii="Times New Roman" w:hAnsi="Times New Roman" w:cs="Times New Roman"/>
+          <w:sz w:val="24"/>
+          <w:szCs w:val="24"/>
+          <w:lang w:val="en-GB"/>
+        </w:rPr>
+      </w:pPr>
+    </w:p>
+    <w:p>
+      <w:pPr>
+        <w:jc w:val="right"/>
+        <w:rPr>
+          <w:rFonts w:ascii="Times New Roman" w:hAnsi="Times New Roman" w:cs="Times New Roman"/>
+          <w:b/>
+          <w:bCs/>
+          <w:sz w:val="24"/>
+          <w:szCs w:val="24"/>
+          <w:lang w:val="en-GB"/>
+        </w:rPr>
+      </w:pPr>
+      <w:r>
+        <w:rPr>
+          <w:rFonts w:ascii="Times New Roman" w:hAnsi="Times New Roman" w:cs="Times New Roman"/>
+          <w:b/>
+          <w:bCs/>
+          <w:sz w:val="24"/>
+          <w:szCs w:val="24"/>
+          <w:lang w:val="en-GB"/>
+        </w:rPr>
+        <w:t>2</w:t>
+      </w:r>
+      <w:r>
+        <w:rPr>
+          <w:rFonts w:ascii="Times New Roman" w:hAnsi="Times New Roman" w:cs="Times New Roman"/>
+          <w:b/>
+          <w:bCs/>
+          <w:sz w:val="24"/>
+          <w:szCs w:val="24"/>
+          <w:lang w:val="en-GB"/>
+        </w:rPr>
+        <w:t>5 March 2022</w:t>
+      </w:r>
+    </w:p>
+    <w:p>
+      <w:pPr>
+        <w:jc w:val="both"/>
+        <w:rPr>
+          <w:rFonts w:ascii="Times New Roman" w:hAnsi="Times New Roman" w:cs="Times New Roman"/>
+          <w:b/>
+          <w:bCs/>
+          <w:sz w:val="24"/>
+          <w:szCs w:val="24"/>
+          <w:lang w:val="en-GB"/>
+        </w:rPr>
+      </w:pPr>
+      <w:r>
+        <w:rPr>
+          <w:rFonts w:ascii="Times New Roman" w:hAnsi="Times New Roman" w:cs="Times New Roman"/>
+          <w:b/>
+          <w:bCs/>
+          <w:sz w:val="24"/>
+          <w:szCs w:val="24"/>
+          <w:lang w:val="en-GB"/>
+        </w:rPr>
+        <w:t>To whom it may concern,</w:t>
+      </w:r>
+    </w:p>
+    <w:p>
+      <w:pPr>
+        <w:jc w:val="both"/>
+        <w:rPr>
+          <w:rFonts w:ascii="Times New Roman" w:hAnsi="Times New Roman" w:cs="Times New Roman"/>
+          <w:sz w:val="24"/>
+          <w:szCs w:val="24"/>
+          <w:lang w:val="en-GB"/>
+        </w:rPr>
+      </w:pPr>
+    </w:p>
+    <w:p>
+      <w:pPr>
+        <w:shd w:val="clear" w:color="auto" w:fill="FFFFFF" w:themeFill="background1"/>
+        <w:jc w:val="both"/>
+        <w:rPr>
+          <w:rFonts w:ascii="Times New Roman" w:hAnsi="Times New Roman" w:cs="Times New Roman"/>
+          <w:sz w:val="24"/>
+          <w:szCs w:val="24"/>
+          <w:lang w:val="en-GB"/>
+        </w:rPr>
+      </w:pPr>
+      <w:r>
+        <w:rPr>
+          <w:rFonts w:ascii="Times New Roman" w:hAnsi="Times New Roman" w:cs="Times New Roman"/>
+          <w:sz w:val="24"/>
+          <w:szCs w:val="24"/>
+          <w:lang w:val="en-GB"/>
+        </w:rPr>
+        <w:t>I, M</w:t>
+      </w:r>
+      <w:r>
+        <w:rPr>
+          <w:rFonts w:ascii="Times New Roman" w:hAnsi="Times New Roman" w:cs="Times New Roman"/>
+          <w:sz w:val="24"/>
+          <w:szCs w:val="24"/>
+          <w:lang w:val="en-GB"/>
+        </w:rPr>
+        <w:t>r</w:t>
+      </w:r>
+      <w:r>
+        <w:rPr>
+          <w:rFonts w:ascii="Times New Roman" w:hAnsi="Times New Roman" w:cs="Times New Roman"/>
+          <w:sz w:val="24"/>
+          <w:szCs w:val="24"/>
+          <w:lang w:val="en-GB"/>
+        </w:rPr>
+        <w:t>. XYZ</w:t>
+      </w:r>
+      <w:r>
+        <w:rPr>
+          <w:rFonts w:ascii="Times New Roman" w:hAnsi="Times New Roman" w:cs="Times New Roman"/>
+          <w:sz w:val="24"/>
+          <w:szCs w:val="24"/>
+          <w:lang w:val="en-GB"/>
         </w:rPr>
         <w:t xml:space="preserve"> </w:t>
       </w:r>
       <w:r>
-        <w:t>25</w:t>
-      </w:r>
-      <w:r>
-        <w:rPr>
-          <w:spacing w:val="-3"/>
+        <w:rPr>
+          <w:rFonts w:ascii="Times New Roman" w:hAnsi="Times New Roman" w:cs="Times New Roman"/>
+          <w:sz w:val="24"/>
+          <w:szCs w:val="24"/>
+          <w:lang w:val="en-GB"/>
+        </w:rPr>
+        <w:t xml:space="preserve">(dependent is applicant) </w:t>
+      </w:r>
+      <w:r>
+        <w:rPr>
+          <w:rFonts w:ascii="Times New Roman" w:hAnsi="Times New Roman" w:cs="Times New Roman"/>
+          <w:sz w:val="24"/>
+          <w:szCs w:val="24"/>
+          <w:lang w:val="en-GB"/>
+        </w:rPr>
+        <w:t xml:space="preserve">would like to </w:t>
+      </w:r>
+      <w:r>
+        <w:rPr>
+          <w:rFonts w:ascii="Times New Roman" w:hAnsi="Times New Roman" w:cs="Times New Roman"/>
+          <w:sz w:val="24"/>
+          <w:szCs w:val="24"/>
+          <w:lang w:val="en-GB"/>
+        </w:rPr>
+        <w:t xml:space="preserve">confirm </w:t>
+      </w:r>
+      <w:r>
+        <w:rPr>
+          <w:rFonts w:ascii="Times New Roman" w:hAnsi="Times New Roman" w:cs="Times New Roman"/>
+          <w:sz w:val="24"/>
+          <w:szCs w:val="24"/>
+          <w:lang w:val="en-GB"/>
+        </w:rPr>
+        <w:t xml:space="preserve">you that </w:t>
+      </w:r>
+      <w:r>
+        <w:rPr>
+          <w:rFonts w:ascii="Times New Roman" w:hAnsi="Times New Roman" w:cs="Times New Roman"/>
+          <w:sz w:val="24"/>
+          <w:szCs w:val="24"/>
+          <w:lang w:val="en-GB"/>
+        </w:rPr>
+        <w:t xml:space="preserve">Mrs. </w:t>
+      </w:r>
+      <w:r>
+        <w:rPr>
+          <w:rFonts w:ascii="Times New Roman" w:hAnsi="Times New Roman" w:cs="Times New Roman"/>
+          <w:sz w:val="24"/>
+          <w:szCs w:val="24"/>
+          <w:lang w:val="en-GB"/>
+        </w:rPr>
+        <w:t>ABC</w:t>
+      </w:r>
+      <w:r>
+        <w:rPr>
+          <w:rFonts w:ascii="Times New Roman" w:hAnsi="Times New Roman" w:cs="Times New Roman"/>
+          <w:sz w:val="24"/>
+          <w:szCs w:val="24"/>
+          <w:lang w:val="en-GB"/>
+        </w:rPr>
+        <w:t xml:space="preserve"> (Student name)</w:t>
+      </w:r>
+      <w:r>
+        <w:rPr>
+          <w:rFonts w:ascii="Times New Roman" w:hAnsi="Times New Roman" w:cs="Times New Roman"/>
+          <w:sz w:val="24"/>
+          <w:szCs w:val="24"/>
+          <w:lang w:val="en-GB"/>
         </w:rPr>
         <w:t xml:space="preserve"> </w:t>
       </w:r>
       <w:r>
-        <w:t>October</w:t>
-      </w:r>
-      <w:r>
-        <w:rPr>
-          <w:spacing w:val="-5"/>
+        <w:rPr>
+          <w:rFonts w:ascii="Times New Roman" w:hAnsi="Times New Roman" w:cs="Times New Roman"/>
+          <w:sz w:val="24"/>
+          <w:szCs w:val="24"/>
+          <w:lang w:val="en-GB"/>
+        </w:rPr>
+        <w:t>and I have been married</w:t>
+      </w:r>
+      <w:r>
+        <w:rPr>
+          <w:rFonts w:ascii="Times New Roman" w:hAnsi="Times New Roman" w:cs="Times New Roman"/>
+          <w:sz w:val="24"/>
+          <w:szCs w:val="24"/>
+          <w:lang w:val="en-GB"/>
+        </w:rPr>
+        <w:t xml:space="preserve"> since</w:t>
+      </w:r>
+      <w:r>
+        <w:rPr>
+          <w:rFonts w:ascii="Times New Roman" w:hAnsi="Times New Roman" w:cs="Times New Roman"/>
+          <w:sz w:val="24"/>
+          <w:szCs w:val="24"/>
+          <w:lang w:val="en-GB"/>
+        </w:rPr>
+        <w:t xml:space="preserve"> Day-Month-Year (</w:t>
+      </w:r>
+      <w:r>
+        <w:rPr>
+          <w:rFonts w:ascii="Times New Roman" w:hAnsi="Times New Roman" w:cs="Times New Roman"/>
+          <w:sz w:val="24"/>
+          <w:szCs w:val="24"/>
+          <w:lang w:val="en-GB"/>
+        </w:rPr>
+        <w:t>full date of marriage)</w:t>
+      </w:r>
+      <w:r>
+        <w:rPr>
+          <w:rFonts w:ascii="Times New Roman" w:hAnsi="Times New Roman" w:cs="Times New Roman"/>
+          <w:sz w:val="24"/>
+          <w:szCs w:val="24"/>
+          <w:lang w:val="en-GB"/>
+        </w:rPr>
+        <w:t>.</w:t>
+      </w:r>
+      <w:r>
+        <w:rPr>
+          <w:rFonts w:ascii="Times New Roman" w:hAnsi="Times New Roman" w:cs="Times New Roman"/>
+          <w:sz w:val="24"/>
+          <w:szCs w:val="24"/>
+          <w:lang w:val="en-GB"/>
         </w:rPr>
         <w:t xml:space="preserve"> </w:t>
       </w:r>
       <w:r>
-        <w:t>2021</w:t>
-      </w:r>
-    </w:p>
-    <w:p>
-      <w:pPr>
-        <w:pStyle w:val="BodyText"/>
-        <w:rPr>
+        <w:rPr>
+          <w:rFonts w:ascii="Times New Roman" w:hAnsi="Times New Roman" w:cs="Times New Roman"/>
+          <w:sz w:val="24"/>
+          <w:szCs w:val="24"/>
+          <w:lang w:val="en-GB"/>
+        </w:rPr>
+        <w:t>In addition to the Marriage Registration Certificate and Relationship Certificate authenticated by the concerned department under Government of Nepal, I have provided the documentary evidence to prove the legitimacy of our marriage which includes our wedding photographs</w:t>
+      </w:r>
+      <w:r>
+        <w:rPr>
+          <w:rFonts w:ascii="Times New Roman" w:hAnsi="Times New Roman" w:cs="Times New Roman"/>
+          <w:sz w:val="24"/>
+          <w:szCs w:val="24"/>
+          <w:lang w:val="en-GB"/>
+        </w:rPr>
+        <w:t>,</w:t>
+      </w:r>
+      <w:r>
+        <w:rPr>
+          <w:rFonts w:ascii="Times New Roman" w:hAnsi="Times New Roman" w:cs="Times New Roman"/>
+          <w:sz w:val="24"/>
+          <w:szCs w:val="24"/>
+          <w:lang w:val="en-GB"/>
+        </w:rPr>
+        <w:t xml:space="preserve"> pictures posted all over the social media</w:t>
+      </w:r>
+      <w:r>
+        <w:rPr>
+          <w:rFonts w:ascii="Times New Roman" w:hAnsi="Times New Roman" w:cs="Times New Roman"/>
+          <w:sz w:val="24"/>
+          <w:szCs w:val="24"/>
+          <w:lang w:val="en-GB"/>
+        </w:rPr>
+        <w:t xml:space="preserve"> </w:t>
+      </w:r>
+      <w:r>
+        <w:rPr>
+          <w:rFonts w:ascii="Times New Roman" w:hAnsi="Times New Roman" w:cs="Times New Roman"/>
+          <w:sz w:val="24"/>
+          <w:szCs w:val="24"/>
+          <w:lang w:val="en-GB"/>
+        </w:rPr>
+        <w:t>after our marriage</w:t>
+      </w:r>
+      <w:r>
+        <w:rPr>
+          <w:rFonts w:ascii="Times New Roman" w:hAnsi="Times New Roman" w:cs="Times New Roman"/>
+          <w:sz w:val="24"/>
+          <w:szCs w:val="24"/>
+          <w:lang w:val="en-GB"/>
+        </w:rPr>
+        <w:t xml:space="preserve"> and our communication history via Facebook Messenger</w:t>
+      </w:r>
+      <w:r>
+        <w:rPr>
+          <w:rFonts w:ascii="Times New Roman" w:hAnsi="Times New Roman" w:cs="Times New Roman"/>
+          <w:sz w:val="24"/>
+          <w:szCs w:val="24"/>
+          <w:lang w:val="en-GB"/>
+        </w:rPr>
+        <w:t xml:space="preserve">. </w:t>
+      </w:r>
+    </w:p>
+    <w:p>
+      <w:pPr>
+        <w:shd w:val="clear" w:color="auto" w:fill="FFFFFF" w:themeFill="background1"/>
+        <w:jc w:val="both"/>
+        <w:rPr>
+          <w:rFonts w:ascii="Times New Roman" w:hAnsi="Times New Roman" w:cs="Times New Roman"/>
+          <w:sz w:val="24"/>
+          <w:szCs w:val="24"/>
+          <w:lang w:val="en-GB"/>
+        </w:rPr>
+      </w:pPr>
+      <w:r>
+        <w:rPr>
+          <w:rFonts w:ascii="Times New Roman" w:hAnsi="Times New Roman" w:cs="Times New Roman"/>
+          <w:sz w:val="24"/>
+          <w:szCs w:val="24"/>
+          <w:lang w:val="en-GB"/>
+        </w:rPr>
+        <w:t>As a dependent</w:t>
+      </w:r>
+      <w:r>
+        <w:rPr>
+          <w:rFonts w:ascii="Times New Roman" w:hAnsi="Times New Roman" w:cs="Times New Roman"/>
+          <w:sz w:val="24"/>
+          <w:szCs w:val="24"/>
+          <w:lang w:val="en-GB"/>
+        </w:rPr>
+        <w:t>,</w:t>
+      </w:r>
+      <w:r>
+        <w:rPr>
+          <w:rFonts w:ascii="Times New Roman" w:hAnsi="Times New Roman" w:cs="Times New Roman"/>
+          <w:sz w:val="24"/>
+          <w:szCs w:val="24"/>
+          <w:lang w:val="en-GB"/>
+        </w:rPr>
+        <w:t xml:space="preserve"> I know my responsibilities </w:t>
+      </w:r>
+      <w:r>
+        <w:rPr>
+          <w:rFonts w:ascii="Times New Roman" w:hAnsi="Times New Roman" w:cs="Times New Roman"/>
+          <w:sz w:val="24"/>
+          <w:szCs w:val="24"/>
+          <w:lang w:val="en-GB"/>
+        </w:rPr>
+        <w:t xml:space="preserve">to be fulfilled and while in the United Kingdom </w:t>
+      </w:r>
+      <w:r>
+        <w:rPr>
+          <w:rFonts w:ascii="Times New Roman" w:hAnsi="Times New Roman" w:cs="Times New Roman"/>
+          <w:sz w:val="24"/>
+          <w:szCs w:val="24"/>
+          <w:lang w:val="en-GB"/>
+        </w:rPr>
+        <w:t xml:space="preserve">I intend to live </w:t>
+      </w:r>
+      <w:r>
+        <w:rPr>
+          <w:rFonts w:ascii="Times New Roman" w:hAnsi="Times New Roman" w:cs="Times New Roman"/>
+          <w:sz w:val="24"/>
+          <w:szCs w:val="24"/>
+          <w:lang w:val="en-GB"/>
+        </w:rPr>
+        <w:t xml:space="preserve">together with my </w:t>
+      </w:r>
+      <w:r>
+        <w:rPr>
+          <w:rFonts w:ascii="Times New Roman" w:hAnsi="Times New Roman" w:cs="Times New Roman"/>
+          <w:sz w:val="24"/>
+          <w:szCs w:val="24"/>
+          <w:lang w:val="en-GB"/>
+        </w:rPr>
+        <w:t xml:space="preserve">wife </w:t>
+      </w:r>
+      <w:r>
+        <w:rPr>
+          <w:rFonts w:ascii="Times New Roman" w:hAnsi="Times New Roman" w:cs="Times New Roman"/>
+          <w:sz w:val="24"/>
+          <w:szCs w:val="24"/>
+          <w:lang w:val="en-GB"/>
+        </w:rPr>
+        <w:t>Mr</w:t>
+      </w:r>
+      <w:r>
+        <w:rPr>
+          <w:rFonts w:ascii="Times New Roman" w:hAnsi="Times New Roman" w:cs="Times New Roman"/>
+          <w:sz w:val="24"/>
+          <w:szCs w:val="24"/>
+          <w:lang w:val="en-GB"/>
+        </w:rPr>
+        <w:t>s</w:t>
+      </w:r>
+      <w:r>
+        <w:rPr>
+          <w:rFonts w:ascii="Times New Roman" w:hAnsi="Times New Roman" w:cs="Times New Roman"/>
+          <w:sz w:val="24"/>
+          <w:szCs w:val="24"/>
+          <w:lang w:val="en-GB"/>
+        </w:rPr>
+        <w:t xml:space="preserve"> </w:t>
+      </w:r>
+      <w:r>
+        <w:rPr>
+          <w:rFonts w:ascii="Times New Roman" w:hAnsi="Times New Roman" w:cs="Times New Roman"/>
+          <w:sz w:val="24"/>
+          <w:szCs w:val="24"/>
+          <w:lang w:val="en-GB"/>
+        </w:rPr>
+        <w:t>ABC</w:t>
+      </w:r>
+      <w:r>
+        <w:rPr>
+          <w:rFonts w:ascii="Times New Roman" w:hAnsi="Times New Roman" w:cs="Times New Roman"/>
+          <w:sz w:val="24"/>
+          <w:szCs w:val="24"/>
+          <w:lang w:val="en-GB"/>
+        </w:rPr>
+        <w:t xml:space="preserve">. Also, I do not intend to stay </w:t>
+      </w:r>
+      <w:r>
+        <w:rPr>
+          <w:rFonts w:ascii="Times New Roman" w:hAnsi="Times New Roman" w:cs="Times New Roman"/>
+          <w:sz w:val="24"/>
+          <w:szCs w:val="24"/>
+          <w:lang w:val="en-GB"/>
+        </w:rPr>
+        <w:t>beyond my partner's permitted Visa.</w:t>
+      </w:r>
+      <w:r>
+        <w:rPr>
+          <w:rFonts w:ascii="Times New Roman" w:hAnsi="Times New Roman" w:cs="Times New Roman"/>
+          <w:sz w:val="24"/>
+          <w:szCs w:val="24"/>
+          <w:lang w:val="en-GB"/>
+        </w:rPr>
+        <w:t xml:space="preserve"> </w:t>
+      </w:r>
+    </w:p>
+    <w:p>
+      <w:pPr>
+        <w:jc w:val="both"/>
+        <w:rPr>
+          <w:rFonts w:ascii="Times New Roman" w:hAnsi="Times New Roman" w:cs="Times New Roman"/>
+          <w:sz w:val="24"/>
+          <w:szCs w:val="24"/>
+          <w:lang w:val="en-GB"/>
+        </w:rPr>
+      </w:pPr>
+      <w:r>
+        <w:rPr>
+          <w:rFonts w:ascii="Times New Roman" w:hAnsi="Times New Roman" w:cs="Times New Roman"/>
+          <w:sz w:val="24"/>
+          <w:szCs w:val="24"/>
+          <w:lang w:val="en-GB"/>
+        </w:rPr>
+        <w:t>Please do not hesitate to contact if you have any further queries.</w:t>
+      </w:r>
+    </w:p>
+    <w:p>
+      <w:pPr>
+        <w:jc w:val="both"/>
+        <w:rPr>
+          <w:rFonts w:ascii="Times New Roman" w:hAnsi="Times New Roman" w:cs="Times New Roman"/>
+          <w:sz w:val="24"/>
+          <w:szCs w:val="24"/>
+          <w:lang w:val="en-GB"/>
+        </w:rPr>
+      </w:pPr>
+    </w:p>
+    <w:p>
+      <w:pPr>
+        <w:jc w:val="both"/>
+        <w:rPr>
+          <w:rFonts w:ascii="Times New Roman" w:hAnsi="Times New Roman" w:cs="Times New Roman"/>
           <w:b/>
-          <w:sz w:val="21"/>
-        </w:rPr>
-      </w:pPr>
-    </w:p>
-    <w:p>
-      <w:pPr>
-        <w:spacing w:before="1"/>
-        <w:ind w:left="100"/>
-        <w:rPr>
+          <w:bCs/>
+          <w:sz w:val="24"/>
+          <w:szCs w:val="24"/>
+          <w:lang w:val="en-GB"/>
+        </w:rPr>
+      </w:pPr>
+      <w:r>
+        <w:rPr>
+          <w:rFonts w:ascii="Times New Roman" w:hAnsi="Times New Roman" w:cs="Times New Roman"/>
           <w:b/>
-          <w:sz w:val="24"/>
-        </w:rPr>
-      </w:pPr>
-      <w:r>
-        <w:rPr>
+          <w:bCs/>
+          <w:sz w:val="24"/>
+          <w:szCs w:val="24"/>
+          <w:lang w:val="en-GB"/>
+        </w:rPr>
+        <w:t xml:space="preserve">Kind Regards, </w:t>
+      </w:r>
+    </w:p>
+    <w:p>
+      <w:pPr>
+        <w:jc w:val="both"/>
+        <w:rPr>
+          <w:rFonts w:ascii="Times New Roman" w:hAnsi="Times New Roman" w:cs="Times New Roman"/>
+          <w:sz w:val="24"/>
+          <w:szCs w:val="24"/>
+          <w:lang w:val="en-GB"/>
+        </w:rPr>
+      </w:pPr>
+      <w:r>
+        <w:rPr>
+          <w:rFonts w:ascii="Times New Roman" w:hAnsi="Times New Roman" w:cs="Times New Roman"/>
+          <w:sz w:val="24"/>
+          <w:szCs w:val="24"/>
+          <w:lang w:val="en-GB"/>
+        </w:rPr>
+        <w:t>(</w:t>
+      </w:r>
+      <w:r>
+        <w:rPr>
+          <w:rFonts w:ascii="Times New Roman" w:hAnsi="Times New Roman" w:cs="Times New Roman"/>
+          <w:sz w:val="24"/>
+          <w:szCs w:val="24"/>
+          <w:lang w:val="en-GB"/>
+        </w:rPr>
+        <w:t xml:space="preserve">Scanned </w:t>
+      </w:r>
+      <w:r>
+        <w:rPr>
+          <w:rFonts w:ascii="Times New Roman" w:hAnsi="Times New Roman" w:cs="Times New Roman"/>
+          <w:sz w:val="24"/>
+          <w:szCs w:val="24"/>
+          <w:lang w:val="en-GB"/>
+        </w:rPr>
+        <w:t>Hand Signature)</w:t>
+      </w:r>
+    </w:p>
+    <w:p>
+      <w:pPr>
+        <w:rPr>
+          <w:rFonts w:ascii="Times New Roman" w:hAnsi="Times New Roman" w:cs="Times New Roman"/>
           <w:b/>
-          <w:sz w:val="24"/>
-        </w:rPr>
-        <w:t>To</w:t>
-      </w:r>
-      <w:r>
-        <w:rPr>
+          <w:bCs/>
+          <w:sz w:val="24"/>
+          <w:szCs w:val="24"/>
+          <w:lang w:val="en-GB"/>
+        </w:rPr>
+      </w:pPr>
+      <w:r>
+        <w:rPr>
+          <w:rFonts w:ascii="Times New Roman" w:hAnsi="Times New Roman" w:cs="Times New Roman"/>
           <w:b/>
-          <w:spacing w:val="-1"/>
-          <w:sz w:val="24"/>
+          <w:bCs/>
+          <w:sz w:val="24"/>
+          <w:szCs w:val="24"/>
+          <w:lang w:val="en-GB"/>
+        </w:rPr>
+        <w:t>XYZ</w:t>
+      </w:r>
+      <w:r>
+        <w:rPr>
+          <w:rFonts w:ascii="Times New Roman" w:hAnsi="Times New Roman" w:cs="Times New Roman"/>
+          <w:b/>
+          <w:bCs/>
+          <w:sz w:val="24"/>
+          <w:szCs w:val="24"/>
+          <w:lang w:val="en-GB"/>
+        </w:rPr>
+        <w:t xml:space="preserve"> (applicant is dependent)</w:t>
+      </w:r>
+    </w:p>
+    <w:p>
+      <w:pPr>
+        <w:rPr>
+          <w:rFonts w:ascii="Times New Roman" w:hAnsi="Times New Roman" w:cs="Times New Roman"/>
+          <w:sz w:val="24"/>
+          <w:szCs w:val="24"/>
+          <w:lang w:val="en-GB"/>
+        </w:rPr>
+      </w:pPr>
+      <w:r>
+        <w:rPr>
+          <w:rFonts w:ascii="Times New Roman" w:hAnsi="Times New Roman" w:cs="Times New Roman"/>
+          <w:sz w:val="24"/>
+          <w:szCs w:val="24"/>
+          <w:lang w:val="en-GB"/>
+        </w:rPr>
+        <w:t>Address</w:t>
+      </w:r>
+      <w:r>
+        <w:rPr>
+          <w:rFonts w:ascii="Times New Roman" w:hAnsi="Times New Roman" w:cs="Times New Roman"/>
+          <w:sz w:val="24"/>
+          <w:szCs w:val="24"/>
+          <w:lang w:val="en-GB"/>
         </w:rPr>
         <w:t xml:space="preserve"> </w:t>
       </w:r>
-      <w:r>
-        <w:rPr>
-          <w:b/>
-          <w:sz w:val="24"/>
-        </w:rPr>
-        <w:t>whom</w:t>
-      </w:r>
-      <w:r>
-        <w:rPr>
-          <w:b/>
-          <w:spacing w:val="-4"/>
-          <w:sz w:val="24"/>
-        </w:rPr>
-        <w:t xml:space="preserve"> </w:t>
-      </w:r>
-      <w:r>
-        <w:rPr>
-          <w:b/>
-          <w:sz w:val="24"/>
-        </w:rPr>
-        <w:t>it</w:t>
-      </w:r>
-      <w:r>
-        <w:rPr>
-          <w:b/>
-          <w:spacing w:val="1"/>
-          <w:sz w:val="24"/>
-        </w:rPr>
-        <w:t xml:space="preserve"> </w:t>
-      </w:r>
-      <w:r>
-        <w:rPr>
-          <w:b/>
-          <w:sz w:val="24"/>
-        </w:rPr>
-        <w:t>may</w:t>
-      </w:r>
-      <w:r>
-        <w:rPr>
-          <w:b/>
-          <w:spacing w:val="-1"/>
-          <w:sz w:val="24"/>
-        </w:rPr>
-        <w:t xml:space="preserve"> </w:t>
-      </w:r>
-      <w:r>
-        <w:rPr>
-          <w:b/>
-          <w:sz w:val="24"/>
-        </w:rPr>
-        <w:t>concern,</w:t>
-      </w:r>
-    </w:p>
-    <w:p>
-      <w:pPr>
-        <w:spacing w:before="1"/>
-        <w:ind w:left="100"/>
-        <w:rPr>
-          <w:b/>
-          <w:sz w:val="24"/>
-        </w:rPr>
-      </w:pPr>
-    </w:p>
-    <w:p>
-      <w:pPr>
-        <w:pStyle w:val="BodyText"/>
-        <w:spacing w:before="9"/>
-        <w:rPr>
-          <w:b/>
-          <w:sz w:val="12"/>
-        </w:rPr>
-      </w:pPr>
-    </w:p>
-    <w:p>
-      <w:pPr>
-        <w:pStyle w:val="BodyText"/>
-        <w:spacing w:before="90" w:line="276" w:lineRule="auto"/>
-        <w:ind w:left="100" w:right="114"/>
-        <w:jc w:val="both"/>
-      </w:pPr>
-      <w:r>
-        <w:t>I, XYZ</w:t>
-      </w:r>
-      <w:r>
-        <w:t>, had received my CAS from Kingston University to pursue MSc Biomedical</w:t>
-      </w:r>
-      <w:r>
-        <w:rPr>
-          <w:spacing w:val="1"/>
-        </w:rPr>
-        <w:t xml:space="preserve"> </w:t>
-      </w:r>
-      <w:r>
-        <w:t>Science</w:t>
-      </w:r>
-      <w:r>
-        <w:rPr>
-          <w:spacing w:val="1"/>
-        </w:rPr>
-        <w:t xml:space="preserve"> </w:t>
-      </w:r>
-      <w:r>
-        <w:t>for September 2021</w:t>
-      </w:r>
-      <w:r>
-        <w:rPr>
-          <w:spacing w:val="1"/>
-        </w:rPr>
-        <w:t xml:space="preserve"> </w:t>
-      </w:r>
-      <w:r>
-        <w:t>intake for which I even applied</w:t>
-      </w:r>
-      <w:r>
-        <w:rPr>
-          <w:spacing w:val="1"/>
-        </w:rPr>
-        <w:t xml:space="preserve"> </w:t>
-      </w:r>
-      <w:r>
-        <w:t>for UK VISA and received</w:t>
-      </w:r>
-      <w:r>
-        <w:rPr>
-          <w:spacing w:val="60"/>
-        </w:rPr>
-        <w:t xml:space="preserve"> </w:t>
-      </w:r>
-      <w:r>
-        <w:t>my</w:t>
-      </w:r>
-      <w:r>
-        <w:rPr>
-          <w:spacing w:val="1"/>
-        </w:rPr>
-        <w:t xml:space="preserve"> </w:t>
-      </w:r>
-      <w:r>
-        <w:t>VISA successfully. But the university argued that I was too late to attend the September intake</w:t>
-      </w:r>
-      <w:r>
-        <w:rPr>
-          <w:spacing w:val="1"/>
-        </w:rPr>
-        <w:t xml:space="preserve"> </w:t>
-      </w:r>
-      <w:r>
-        <w:t>which is why they sent me a revised CAS for January 2022 intake and now I am re-applying for</w:t>
-      </w:r>
-      <w:r>
-        <w:rPr>
-          <w:spacing w:val="1"/>
-        </w:rPr>
-        <w:t xml:space="preserve"> </w:t>
-      </w:r>
-      <w:r>
-        <w:t>my VISA for January 2022 Intake. I have even uploaded the VISA in t</w:t>
-      </w:r>
-      <w:r>
-        <w:t>he documents section.</w:t>
-      </w:r>
-      <w:r>
-        <w:rPr>
-          <w:spacing w:val="1"/>
-        </w:rPr>
-        <w:t xml:space="preserve"> </w:t>
-      </w:r>
-      <w:r>
-        <w:t>Please go through all my documents and feel free to ring me if you have any concerns over my</w:t>
-      </w:r>
-      <w:r>
-        <w:rPr>
-          <w:spacing w:val="1"/>
-        </w:rPr>
-        <w:t xml:space="preserve"> </w:t>
-      </w:r>
-      <w:r>
-        <w:t>application.</w:t>
-      </w:r>
-    </w:p>
-    <w:p>
-      <w:pPr>
-        <w:pStyle w:val="BodyText"/>
-        <w:rPr>
-          <w:sz w:val="14"/>
-        </w:rPr>
-      </w:pPr>
-    </w:p>
-    <w:p>
-      <w:pPr>
-        <w:pStyle w:val="BodyText"/>
-        <w:rPr>
-          <w:sz w:val="14"/>
-        </w:rPr>
-      </w:pPr>
-    </w:p>
-    <w:p>
-      <w:pPr>
-        <w:pStyle w:val="Heading1"/>
-        <w:spacing w:before="224" w:line="446" w:lineRule="auto"/>
-        <w:ind w:left="0" w:right="8072"/>
-        <w:rPr>
-          <w:spacing w:val="1"/>
-        </w:rPr>
-      </w:pPr>
-      <w:r>
-        <w:t>Regards,</w:t>
-      </w:r>
-    </w:p>
-    <w:p>
-      <w:pPr>
-        <w:pStyle w:val="Heading1"/>
-        <w:spacing w:before="224" w:line="446" w:lineRule="auto"/>
-        <w:ind w:left="0" w:right="8072"/>
-        <w:rPr>
-          <w:spacing w:val="1"/>
-        </w:rPr>
-      </w:pPr>
-      <w:r>
-        <w:rPr>
-          <w:spacing w:val="1"/>
-        </w:rPr>
-        <w:t>(</w:t>
-      </w:r>
-      <w:proofErr w:type="gramStart"/>
-      <w:r>
-        <w:rPr>
-          <w:spacing w:val="1"/>
-        </w:rPr>
-        <w:t>hand</w:t>
-      </w:r>
-      <w:proofErr w:type="gramEnd"/>
-      <w:r>
-        <w:rPr>
-          <w:spacing w:val="1"/>
-        </w:rPr>
-        <w:t xml:space="preserve"> scanned signature)</w:t>
-      </w:r>
-    </w:p>
-    <w:p>
-      <w:pPr>
-        <w:pStyle w:val="Heading1"/>
-        <w:spacing w:before="224" w:line="446" w:lineRule="auto"/>
-        <w:ind w:left="0" w:right="8072"/>
-        <w:rPr>
-          <w:spacing w:val="1"/>
-        </w:rPr>
-      </w:pPr>
-      <w:r>
-        <w:rPr>
-          <w:spacing w:val="1"/>
-        </w:rPr>
-        <w:t>Name:</w:t>
-      </w:r>
-    </w:p>
-    <w:p>
-      <w:pPr>
-        <w:spacing w:before="5"/>
-        <w:rPr>
-          <w:b/>
-          <w:sz w:val="24"/>
-        </w:rPr>
-      </w:pPr>
-      <w:r>
-        <w:rPr>
-          <w:b/>
-          <w:sz w:val="24"/>
-        </w:rPr>
-        <w:t>Contact:</w:t>
-      </w:r>
-      <w:r>
-        <w:rPr>
-          <w:b/>
-          <w:spacing w:val="2"/>
-          <w:sz w:val="24"/>
-        </w:rPr>
-        <w:t xml:space="preserve"> </w:t>
-      </w:r>
-    </w:p>
-    <w:p>
-      <w:pPr>
-        <w:pStyle w:val="BodyText"/>
-        <w:spacing w:before="2"/>
-        <w:rPr>
-          <w:b/>
-          <w:sz w:val="21"/>
-        </w:rPr>
-      </w:pPr>
-    </w:p>
-    <w:p>
-      <w:pPr>
-        <w:pStyle w:val="Heading1"/>
-        <w:spacing w:before="0" w:line="451" w:lineRule="auto"/>
-        <w:ind w:right="4806"/>
-      </w:pPr>
-      <w:r>
-        <w:t>Email:</w:t>
-      </w:r>
-      <w:r>
-        <w:rPr>
-          <w:spacing w:val="1"/>
-        </w:rPr>
-        <w:t xml:space="preserve"> </w:t>
-      </w:r>
-    </w:p>
-    <w:p>
-      <w:pPr>
-        <w:pStyle w:val="Heading1"/>
-        <w:spacing w:before="0" w:line="451" w:lineRule="auto"/>
-        <w:ind w:right="4806"/>
-      </w:pPr>
-      <w:r>
-        <w:t>Address:</w:t>
-      </w:r>
-      <w:r>
-        <w:rPr>
-          <w:spacing w:val="-3"/>
-        </w:rPr>
-        <w:t xml:space="preserve"> </w:t>
-      </w:r>
+    </w:p>
+    <w:p>
+      <w:pPr>
+        <w:rPr>
+          <w:rFonts w:ascii="Times New Roman" w:hAnsi="Times New Roman" w:cs="Times New Roman"/>
+          <w:sz w:val="24"/>
+          <w:szCs w:val="24"/>
+          <w:lang w:val="en-GB"/>
+        </w:rPr>
+      </w:pPr>
+      <w:r>
+        <w:rPr>
+          <w:rFonts w:ascii="Times New Roman" w:hAnsi="Times New Roman" w:cs="Times New Roman"/>
+          <w:sz w:val="24"/>
+          <w:szCs w:val="24"/>
+          <w:lang w:val="en-GB"/>
+        </w:rPr>
+        <w:t>Phone: +977-9</w:t>
+      </w:r>
+    </w:p>
+    <w:p>
+      <w:pPr>
+        <w:rPr>
+          <w:rFonts w:ascii="Times New Roman" w:eastAsia="Times New Roman" w:hAnsi="Times New Roman" w:cs="Times New Roman"/>
+          <w:sz w:val="24"/>
+          <w:szCs w:val="24"/>
+          <w:lang w:val="en-GB" w:eastAsia="en-GB"/>
+        </w:rPr>
+      </w:pPr>
+      <w:r>
+        <w:rPr>
+          <w:rFonts w:ascii="Times New Roman" w:hAnsi="Times New Roman" w:cs="Times New Roman"/>
+          <w:sz w:val="24"/>
+          <w:szCs w:val="24"/>
+          <w:lang w:val="en-GB"/>
+        </w:rPr>
+        <w:t xml:space="preserve">Email: </w:t>
+      </w:r>
+      <w:r>
+        <w:rPr>
+          <w:rFonts w:ascii="Times New Roman" w:eastAsia="Times New Roman" w:hAnsi="Times New Roman" w:cs="Times New Roman"/>
+          <w:color w:val="000000" w:themeColor="text1"/>
+          <w:sz w:val="24"/>
+          <w:szCs w:val="24"/>
+          <w:shd w:val="clear" w:color="auto" w:fill="FFFFFF"/>
+          <w:lang w:val="en-GB" w:eastAsia="en-GB"/>
+        </w:rPr>
+        <w:t>yal3@gmail.com</w:t>
+      </w:r>
+    </w:p>
+    <w:p>
+      <w:pPr>
+        <w:rPr>
+          <w:rFonts w:ascii="Times New Roman" w:hAnsi="Times New Roman" w:cs="Times New Roman"/>
+          <w:sz w:val="24"/>
+          <w:szCs w:val="24"/>
+          <w:lang w:val="en-GB"/>
+        </w:rPr>
+      </w:pPr>
     </w:p>
     <w:sectPr>
-      <w:type w:val="continuous"/>
       <w:pgSz w:w="12240" w:h="15840"/>
-      <w:pgMar w:top="1500" w:right="1320" w:bottom="280" w:left="1340" w:header="720" w:footer="720" w:gutter="0"/>
-      <w:cols w:space="720"/>
+      <w:pgMar w:top="1440" w:right="1440" w:bottom="1440" w:left="1440" w:header="708" w:footer="708" w:gutter="0"/>
+      <w:cols w:space="708"/>
+      <w:docGrid w:linePitch="360"/>
     </w:sectPr>
   </w:body>
 </w:document>
@@ -440,7 +698,7 @@
   <w:docDefaults>
     <w:rPrDefault>
       <w:rPr>
-        <w:rFonts w:asciiTheme="minorHAnsi" w:eastAsiaTheme="minorHAnsi" w:hAnsiTheme="minorHAnsi" w:cstheme="minorBidi"/>
+        <w:rFonts w:asciiTheme="minorHAnsi" w:eastAsiaTheme="minorEastAsia" w:hAnsiTheme="minorHAnsi" w:cstheme="minorBidi"/>
         <w:sz w:val="22"/>
         <w:szCs w:val="22"/>
         <w:lang w:val="en-US" w:eastAsia="en-US" w:bidi="ar-SA"/>
@@ -448,9 +706,7 @@
     </w:rPrDefault>
     <w:pPrDefault>
       <w:pPr>
-        <w:widowControl w:val="0"/>
-        <w:autoSpaceDE w:val="0"/>
-        <w:autoSpaceDN w:val="0"/>
+        <w:spacing w:after="200" w:line="276" w:lineRule="auto"/>
       </w:pPr>
     </w:pPrDefault>
   </w:docDefaults>
@@ -609,7 +865,7 @@
     <w:lsdException w:name="Table Web 2" w:semiHidden="1" w:unhideWhenUsed="1"/>
     <w:lsdException w:name="Table Web 3" w:semiHidden="1" w:unhideWhenUsed="1"/>
     <w:lsdException w:name="Balloon Text" w:semiHidden="1" w:unhideWhenUsed="1"/>
-    <w:lsdException w:name="Table Grid" w:uiPriority="39"/>
+    <w:lsdException w:name="Table Grid" w:uiPriority="59"/>
     <w:lsdException w:name="Table Theme" w:semiHidden="1" w:unhideWhenUsed="1"/>
     <w:lsdException w:name="Placeholder Text" w:semiHidden="1"/>
     <w:lsdException w:name="No Spacing" w:uiPriority="1" w:qFormat="1"/>
@@ -835,26 +1091,6 @@
   <w:style w:type="paragraph" w:default="1" w:styleId="Normal">
     <w:name w:val="Normal"/>
     <w:qFormat/>
-    <w:rPr>
-      <w:rFonts w:ascii="Times New Roman" w:eastAsia="Times New Roman" w:hAnsi="Times New Roman" w:cs="Times New Roman"/>
-    </w:rPr>
-  </w:style>
-  <w:style w:type="paragraph" w:styleId="Heading1">
-    <w:name w:val="heading 1"/>
-    <w:basedOn w:val="Normal"/>
-    <w:uiPriority w:val="9"/>
-    <w:qFormat/>
-    <w:pPr>
-      <w:spacing w:before="1"/>
-      <w:ind w:left="100"/>
-      <w:outlineLvl w:val="0"/>
-    </w:pPr>
-    <w:rPr>
-      <w:b/>
-      <w:bCs/>
-      <w:sz w:val="24"/>
-      <w:szCs w:val="24"/>
-    </w:rPr>
   </w:style>
   <w:style w:type="character" w:default="1" w:styleId="DefaultParagraphFont">
     <w:name w:val="Default Paragraph Font"/>
@@ -883,27 +1119,47 @@
     <w:semiHidden/>
     <w:unhideWhenUsed/>
   </w:style>
-  <w:style w:type="paragraph" w:styleId="BodyText">
-    <w:name w:val="Body Text"/>
-    <w:basedOn w:val="Normal"/>
-    <w:uiPriority w:val="1"/>
-    <w:qFormat/>
+  <w:style w:type="character" w:styleId="Hyperlink">
+    <w:name w:val="Hyperlink"/>
+    <w:basedOn w:val="DefaultParagraphFont"/>
+    <w:uiPriority w:val="99"/>
+    <w:semiHidden/>
+    <w:unhideWhenUsed/>
+    <w:rsid w:val="0012223C"/>
     <w:rPr>
-      <w:sz w:val="24"/>
-      <w:szCs w:val="24"/>
+      <w:color w:val="0000FF"/>
+      <w:u w:val="single"/>
     </w:rPr>
   </w:style>
-  <w:style w:type="paragraph" w:styleId="ListParagraph">
-    <w:name w:val="List Paragraph"/>
+  <w:style w:type="paragraph" w:styleId="BalloonText">
+    <w:name w:val="Balloon Text"/>
     <w:basedOn w:val="Normal"/>
-    <w:uiPriority w:val="1"/>
-    <w:qFormat/>
+    <w:link w:val="BalloonTextChar"/>
+    <w:uiPriority w:val="99"/>
+    <w:semiHidden/>
+    <w:unhideWhenUsed/>
+    <w:rsid w:val="0012223C"/>
+    <w:pPr>
+      <w:spacing w:after="0" w:line="240" w:lineRule="auto"/>
+    </w:pPr>
+    <w:rPr>
+      <w:rFonts w:ascii="Tahoma" w:hAnsi="Tahoma" w:cs="Tahoma"/>
+      <w:sz w:val="16"/>
+      <w:szCs w:val="14"/>
+    </w:rPr>
   </w:style>
-  <w:style w:type="paragraph" w:customStyle="1" w:styleId="TableParagraph">
-    <w:name w:val="Table Paragraph"/>
-    <w:basedOn w:val="Normal"/>
-    <w:uiPriority w:val="1"/>
-    <w:qFormat/>
+  <w:style w:type="character" w:customStyle="1" w:styleId="BalloonTextChar">
+    <w:name w:val="Balloon Text Char"/>
+    <w:basedOn w:val="DefaultParagraphFont"/>
+    <w:link w:val="BalloonText"/>
+    <w:uiPriority w:val="99"/>
+    <w:semiHidden/>
+    <w:rsid w:val="0012223C"/>
+    <w:rPr>
+      <w:rFonts w:ascii="Tahoma" w:hAnsi="Tahoma" w:cs="Tahoma"/>
+      <w:sz w:val="16"/>
+      <w:szCs w:val="14"/>
+    </w:rPr>
   </w:style>
 </w:styles>
 </file>
